--- a/002 - DOCUMENT/API Documentation/OlivesAdministration/api_endpoints_patient.docx
+++ b/002 - DOCUMENT/API Documentation/OlivesAdministration/api_endpoints_patient.docx
@@ -27,20 +27,7 @@
           <w:szCs w:val="40"/>
           <w:highlight w:val="yellow"/>
         </w:rPr>
-        <w:t>Pat</w:t>
-      </w:r>
-      <w:bookmarkStart w:id="0" w:name="_GoBack"/>
-      <w:bookmarkEnd w:id="0"/>
-      <w:r>
-        <w:rPr>
-          <w:rFonts w:ascii="Times New Roman" w:hAnsi="Times New Roman" w:cs="Times New Roman"/>
-          <w:b/>
-          <w:color w:val="000000" w:themeColor="text1"/>
-          <w:sz w:val="40"/>
-          <w:szCs w:val="40"/>
-          <w:highlight w:val="yellow"/>
-        </w:rPr>
-        <w:t>ient</w:t>
+        <w:t>Patient</w:t>
       </w:r>
       <w:r>
         <w:rPr>
@@ -1286,27 +1273,7 @@
                 <w:szCs w:val="19"/>
                 <w:highlight w:val="white"/>
               </w:rPr>
-              <w:t>"</w:t>
-            </w:r>
-            <w:r>
-              <w:rPr>
-                <w:rFonts w:ascii="Consolas" w:hAnsi="Consolas" w:cs="Consolas"/>
-                <w:color w:val="2E75B6"/>
-                <w:sz w:val="19"/>
-                <w:szCs w:val="19"/>
-                <w:highlight w:val="white"/>
-              </w:rPr>
-              <w:t>Patient</w:t>
-            </w:r>
-            <w:r>
-              <w:rPr>
-                <w:rFonts w:ascii="Consolas" w:hAnsi="Consolas" w:cs="Consolas"/>
-                <w:color w:val="2E75B6"/>
-                <w:sz w:val="19"/>
-                <w:szCs w:val="19"/>
-                <w:highlight w:val="white"/>
-              </w:rPr>
-              <w:t>"</w:t>
+              <w:t>"Patient"</w:t>
             </w:r>
             <w:r>
               <w:rPr>
@@ -2073,50 +2040,6 @@
                 <w:highlight w:val="white"/>
               </w:rPr>
               <w:t>,</w:t>
-            </w:r>
-          </w:p>
-          <w:p>
-            <w:pPr>
-              <w:autoSpaceDE w:val="0"/>
-              <w:autoSpaceDN w:val="0"/>
-              <w:adjustRightInd w:val="0"/>
-              <w:rPr>
-                <w:rFonts w:ascii="Consolas" w:hAnsi="Consolas" w:cs="Consolas"/>
-                <w:color w:val="000000"/>
-                <w:sz w:val="19"/>
-                <w:szCs w:val="19"/>
-                <w:highlight w:val="white"/>
-              </w:rPr>
-            </w:pPr>
-            <w:r>
-              <w:rPr>
-                <w:rFonts w:ascii="Consolas" w:hAnsi="Consolas" w:cs="Consolas"/>
-                <w:color w:val="000000"/>
-                <w:sz w:val="19"/>
-                <w:szCs w:val="19"/>
-                <w:highlight w:val="white"/>
-              </w:rPr>
-              <w:t xml:space="preserve">    </w:t>
-            </w:r>
-            <w:r>
-              <w:rPr>
-                <w:rFonts w:ascii="Consolas" w:hAnsi="Consolas" w:cs="Consolas"/>
-                <w:color w:val="2E75B6"/>
-                <w:sz w:val="19"/>
-                <w:szCs w:val="19"/>
-                <w:highlight w:val="white"/>
-              </w:rPr>
-              <w:t>"Money"</w:t>
-            </w:r>
-            <w:r>
-              <w:rPr>
-                <w:rFonts w:ascii="Consolas" w:hAnsi="Consolas" w:cs="Consolas"/>
-                <w:color w:val="000000"/>
-                <w:sz w:val="19"/>
-                <w:szCs w:val="19"/>
-                <w:highlight w:val="white"/>
-              </w:rPr>
-              <w:t>: 0,</w:t>
             </w:r>
           </w:p>
           <w:p>
@@ -2534,7 +2457,6 @@
                 <w:highlight w:val="white"/>
                 <w:lang w:val="vi-VN"/>
               </w:rPr>
-              <w:lastRenderedPageBreak/>
               <w:t xml:space="preserve">  </w:t>
             </w:r>
             <w:r>
@@ -2615,6 +2537,7 @@
                 <w:highlight w:val="white"/>
                 <w:lang w:val="vi-VN"/>
               </w:rPr>
+              <w:lastRenderedPageBreak/>
               <w:t>}</w:t>
             </w:r>
           </w:p>
@@ -6052,7 +5975,7 @@
                 <w:sz w:val="20"/>
                 <w:szCs w:val="20"/>
               </w:rPr>
-              <w:t>MinMoney</w:t>
+              <w:t>MinCreated</w:t>
             </w:r>
           </w:p>
         </w:tc>
@@ -6107,7 +6030,7 @@
                 <w:sz w:val="20"/>
                 <w:szCs w:val="20"/>
               </w:rPr>
-              <w:t>Money which doctor’s must be greater than.</w:t>
+              <w:t>Time after which doctor was created.</w:t>
             </w:r>
           </w:p>
           <w:p>
@@ -6132,7 +6055,7 @@
                 <w:sz w:val="20"/>
                 <w:szCs w:val="20"/>
               </w:rPr>
-              <w:t>&lt;= MaxMoney</w:t>
+              <w:t>Year &gt; 1916</w:t>
             </w:r>
           </w:p>
           <w:p>
@@ -6157,7 +6080,32 @@
                 <w:sz w:val="20"/>
                 <w:szCs w:val="20"/>
               </w:rPr>
-              <w:t>Optional.</w:t>
+              <w:t>&lt;= MaxCreated</w:t>
+            </w:r>
+          </w:p>
+          <w:p>
+            <w:pPr>
+              <w:pStyle w:val="ListParagraph"/>
+              <w:numPr>
+                <w:ilvl w:val="0"/>
+                <w:numId w:val="45"/>
+              </w:numPr>
+              <w:rPr>
+                <w:rFonts w:ascii="Times New Roman" w:hAnsi="Times New Roman" w:cs="Times New Roman"/>
+                <w:color w:val="000000" w:themeColor="text1"/>
+                <w:sz w:val="20"/>
+                <w:szCs w:val="20"/>
+              </w:rPr>
+            </w:pPr>
+            <w:r>
+              <w:rPr>
+                <w:rFonts w:ascii="Times New Roman" w:hAnsi="Times New Roman" w:cs="Times New Roman"/>
+                <w:b/>
+                <w:color w:val="000000" w:themeColor="text1"/>
+                <w:sz w:val="20"/>
+                <w:szCs w:val="20"/>
+              </w:rPr>
+              <w:t>Optional</w:t>
             </w:r>
           </w:p>
         </w:tc>
@@ -6216,7 +6164,7 @@
                 <w:sz w:val="20"/>
                 <w:szCs w:val="20"/>
               </w:rPr>
-              <w:t>MaxMoney</w:t>
+              <w:t>MaxCreated</w:t>
             </w:r>
           </w:p>
         </w:tc>
@@ -6271,7 +6219,7 @@
                 <w:sz w:val="20"/>
                 <w:szCs w:val="20"/>
               </w:rPr>
-              <w:t>Money which doctor’s must be smaller than.</w:t>
+              <w:t>Time before which doctor had been created.</w:t>
             </w:r>
           </w:p>
           <w:p>
@@ -6291,21 +6239,37 @@
             <w:r>
               <w:rPr>
                 <w:rFonts w:ascii="Times New Roman" w:hAnsi="Times New Roman" w:cs="Times New Roman"/>
-                <w:color w:val="000000" w:themeColor="text1"/>
-                <w:sz w:val="20"/>
-                <w:szCs w:val="20"/>
-              </w:rPr>
-              <w:t xml:space="preserve">&gt;= </w:t>
-            </w:r>
-            <w:r>
-              <w:rPr>
-                <w:rFonts w:ascii="Times New Roman" w:hAnsi="Times New Roman" w:cs="Times New Roman"/>
                 <w:b/>
                 <w:color w:val="000000" w:themeColor="text1"/>
                 <w:sz w:val="20"/>
                 <w:szCs w:val="20"/>
               </w:rPr>
-              <w:t>MinMoney</w:t>
+              <w:t>Year &gt; 1916</w:t>
+            </w:r>
+          </w:p>
+          <w:p>
+            <w:pPr>
+              <w:pStyle w:val="ListParagraph"/>
+              <w:numPr>
+                <w:ilvl w:val="0"/>
+                <w:numId w:val="45"/>
+              </w:numPr>
+              <w:rPr>
+                <w:rFonts w:ascii="Times New Roman" w:hAnsi="Times New Roman" w:cs="Times New Roman"/>
+                <w:color w:val="000000" w:themeColor="text1"/>
+                <w:sz w:val="20"/>
+                <w:szCs w:val="20"/>
+              </w:rPr>
+            </w:pPr>
+            <w:r>
+              <w:rPr>
+                <w:rFonts w:ascii="Times New Roman" w:hAnsi="Times New Roman" w:cs="Times New Roman"/>
+                <w:b/>
+                <w:color w:val="000000" w:themeColor="text1"/>
+                <w:sz w:val="20"/>
+                <w:szCs w:val="20"/>
+              </w:rPr>
+              <w:t>&gt;= MinCreated</w:t>
             </w:r>
           </w:p>
           <w:p>
@@ -6389,7 +6353,7 @@
                 <w:sz w:val="20"/>
                 <w:szCs w:val="20"/>
               </w:rPr>
-              <w:t>MinCreated</w:t>
+              <w:t>Status</w:t>
             </w:r>
           </w:p>
         </w:tc>
@@ -6417,7 +6381,7 @@
                 <w:sz w:val="20"/>
                 <w:szCs w:val="20"/>
               </w:rPr>
-              <w:t>double</w:t>
+              <w:t>int</w:t>
             </w:r>
           </w:p>
         </w:tc>
@@ -6444,7 +6408,7 @@
                 <w:sz w:val="20"/>
                 <w:szCs w:val="20"/>
               </w:rPr>
-              <w:t>Time after which doctor was created.</w:t>
+              <w:t>Status of doctor.</w:t>
             </w:r>
           </w:p>
           <w:p>
@@ -6469,7 +6433,8 @@
                 <w:sz w:val="20"/>
                 <w:szCs w:val="20"/>
               </w:rPr>
-              <w:t>Year &gt; 1916</w:t>
+              <w:lastRenderedPageBreak/>
+              <w:t>0 : Disabled</w:t>
             </w:r>
           </w:p>
           <w:p>
@@ -6494,7 +6459,7 @@
                 <w:sz w:val="20"/>
                 <w:szCs w:val="20"/>
               </w:rPr>
-              <w:t>&lt;= MaxCreated</w:t>
+              <w:t>1 : Pending</w:t>
             </w:r>
           </w:p>
           <w:p>
@@ -6519,7 +6484,31 @@
                 <w:sz w:val="20"/>
                 <w:szCs w:val="20"/>
               </w:rPr>
-              <w:lastRenderedPageBreak/>
+              <w:t>2 : Active</w:t>
+            </w:r>
+          </w:p>
+          <w:p>
+            <w:pPr>
+              <w:pStyle w:val="ListParagraph"/>
+              <w:numPr>
+                <w:ilvl w:val="0"/>
+                <w:numId w:val="45"/>
+              </w:numPr>
+              <w:rPr>
+                <w:rFonts w:ascii="Times New Roman" w:hAnsi="Times New Roman" w:cs="Times New Roman"/>
+                <w:color w:val="000000" w:themeColor="text1"/>
+                <w:sz w:val="20"/>
+                <w:szCs w:val="20"/>
+              </w:rPr>
+            </w:pPr>
+            <w:r>
+              <w:rPr>
+                <w:rFonts w:ascii="Times New Roman" w:hAnsi="Times New Roman" w:cs="Times New Roman"/>
+                <w:b/>
+                <w:color w:val="000000" w:themeColor="text1"/>
+                <w:sz w:val="20"/>
+                <w:szCs w:val="20"/>
+              </w:rPr>
               <w:t>Optional</w:t>
             </w:r>
           </w:p>
@@ -6551,409 +6540,6 @@
                 <w:szCs w:val="20"/>
               </w:rPr>
               <w:lastRenderedPageBreak/>
-              <w:t>BODY</w:t>
-            </w:r>
-          </w:p>
-        </w:tc>
-        <w:tc>
-          <w:tcPr>
-            <w:tcW w:w="1761" w:type="dxa"/>
-            <w:shd w:val="clear" w:color="auto" w:fill="auto"/>
-          </w:tcPr>
-          <w:p>
-            <w:pPr>
-              <w:pStyle w:val="ListParagraph"/>
-              <w:ind w:left="0"/>
-              <w:rPr>
-                <w:rFonts w:ascii="Times New Roman" w:hAnsi="Times New Roman" w:cs="Times New Roman"/>
-                <w:b/>
-                <w:color w:val="000000" w:themeColor="text1"/>
-                <w:sz w:val="20"/>
-                <w:szCs w:val="20"/>
-              </w:rPr>
-            </w:pPr>
-            <w:r>
-              <w:rPr>
-                <w:rFonts w:ascii="Times New Roman" w:hAnsi="Times New Roman" w:cs="Times New Roman"/>
-                <w:b/>
-                <w:color w:val="000000" w:themeColor="text1"/>
-                <w:sz w:val="20"/>
-                <w:szCs w:val="20"/>
-              </w:rPr>
-              <w:t>MaxCreated</w:t>
-            </w:r>
-          </w:p>
-        </w:tc>
-        <w:tc>
-          <w:tcPr>
-            <w:tcW w:w="1083" w:type="dxa"/>
-            <w:shd w:val="clear" w:color="auto" w:fill="auto"/>
-          </w:tcPr>
-          <w:p>
-            <w:pPr>
-              <w:pStyle w:val="ListParagraph"/>
-              <w:ind w:left="0"/>
-              <w:jc w:val="center"/>
-              <w:rPr>
-                <w:rFonts w:ascii="Times New Roman" w:hAnsi="Times New Roman" w:cs="Times New Roman"/>
-                <w:color w:val="000000" w:themeColor="text1"/>
-                <w:sz w:val="20"/>
-                <w:szCs w:val="20"/>
-              </w:rPr>
-            </w:pPr>
-            <w:r>
-              <w:rPr>
-                <w:rFonts w:ascii="Times New Roman" w:hAnsi="Times New Roman" w:cs="Times New Roman"/>
-                <w:color w:val="000000" w:themeColor="text1"/>
-                <w:sz w:val="20"/>
-                <w:szCs w:val="20"/>
-              </w:rPr>
-              <w:t>double</w:t>
-            </w:r>
-          </w:p>
-        </w:tc>
-        <w:tc>
-          <w:tcPr>
-            <w:tcW w:w="6435" w:type="dxa"/>
-            <w:shd w:val="clear" w:color="auto" w:fill="auto"/>
-          </w:tcPr>
-          <w:p>
-            <w:pPr>
-              <w:pStyle w:val="ListParagraph"/>
-              <w:ind w:left="0"/>
-              <w:rPr>
-                <w:rFonts w:ascii="Times New Roman" w:hAnsi="Times New Roman" w:cs="Times New Roman"/>
-                <w:color w:val="000000" w:themeColor="text1"/>
-                <w:sz w:val="20"/>
-                <w:szCs w:val="20"/>
-              </w:rPr>
-            </w:pPr>
-            <w:r>
-              <w:rPr>
-                <w:rFonts w:ascii="Times New Roman" w:hAnsi="Times New Roman" w:cs="Times New Roman"/>
-                <w:color w:val="000000" w:themeColor="text1"/>
-                <w:sz w:val="20"/>
-                <w:szCs w:val="20"/>
-              </w:rPr>
-              <w:t>Time before which doctor had been created.</w:t>
-            </w:r>
-          </w:p>
-          <w:p>
-            <w:pPr>
-              <w:pStyle w:val="ListParagraph"/>
-              <w:numPr>
-                <w:ilvl w:val="0"/>
-                <w:numId w:val="45"/>
-              </w:numPr>
-              <w:rPr>
-                <w:rFonts w:ascii="Times New Roman" w:hAnsi="Times New Roman" w:cs="Times New Roman"/>
-                <w:color w:val="000000" w:themeColor="text1"/>
-                <w:sz w:val="20"/>
-                <w:szCs w:val="20"/>
-              </w:rPr>
-            </w:pPr>
-            <w:r>
-              <w:rPr>
-                <w:rFonts w:ascii="Times New Roman" w:hAnsi="Times New Roman" w:cs="Times New Roman"/>
-                <w:b/>
-                <w:color w:val="000000" w:themeColor="text1"/>
-                <w:sz w:val="20"/>
-                <w:szCs w:val="20"/>
-              </w:rPr>
-              <w:t>Year &gt; 1916</w:t>
-            </w:r>
-          </w:p>
-          <w:p>
-            <w:pPr>
-              <w:pStyle w:val="ListParagraph"/>
-              <w:numPr>
-                <w:ilvl w:val="0"/>
-                <w:numId w:val="45"/>
-              </w:numPr>
-              <w:rPr>
-                <w:rFonts w:ascii="Times New Roman" w:hAnsi="Times New Roman" w:cs="Times New Roman"/>
-                <w:color w:val="000000" w:themeColor="text1"/>
-                <w:sz w:val="20"/>
-                <w:szCs w:val="20"/>
-              </w:rPr>
-            </w:pPr>
-            <w:r>
-              <w:rPr>
-                <w:rFonts w:ascii="Times New Roman" w:hAnsi="Times New Roman" w:cs="Times New Roman"/>
-                <w:b/>
-                <w:color w:val="000000" w:themeColor="text1"/>
-                <w:sz w:val="20"/>
-                <w:szCs w:val="20"/>
-              </w:rPr>
-              <w:t>&gt;= MinCreated</w:t>
-            </w:r>
-          </w:p>
-          <w:p>
-            <w:pPr>
-              <w:pStyle w:val="ListParagraph"/>
-              <w:numPr>
-                <w:ilvl w:val="0"/>
-                <w:numId w:val="45"/>
-              </w:numPr>
-              <w:rPr>
-                <w:rFonts w:ascii="Times New Roman" w:hAnsi="Times New Roman" w:cs="Times New Roman"/>
-                <w:color w:val="000000" w:themeColor="text1"/>
-                <w:sz w:val="20"/>
-                <w:szCs w:val="20"/>
-              </w:rPr>
-            </w:pPr>
-            <w:r>
-              <w:rPr>
-                <w:rFonts w:ascii="Times New Roman" w:hAnsi="Times New Roman" w:cs="Times New Roman"/>
-                <w:b/>
-                <w:color w:val="000000" w:themeColor="text1"/>
-                <w:sz w:val="20"/>
-                <w:szCs w:val="20"/>
-              </w:rPr>
-              <w:t>Optional</w:t>
-            </w:r>
-          </w:p>
-        </w:tc>
-      </w:tr>
-      <w:tr>
-        <w:tc>
-          <w:tcPr>
-            <w:tcW w:w="1636" w:type="dxa"/>
-            <w:shd w:val="clear" w:color="auto" w:fill="auto"/>
-          </w:tcPr>
-          <w:p>
-            <w:pPr>
-              <w:pStyle w:val="ListParagraph"/>
-              <w:ind w:left="0"/>
-              <w:jc w:val="center"/>
-              <w:rPr>
-                <w:rFonts w:ascii="Times New Roman" w:hAnsi="Times New Roman" w:cs="Times New Roman"/>
-                <w:color w:val="000000" w:themeColor="text1"/>
-                <w:sz w:val="20"/>
-                <w:szCs w:val="20"/>
-              </w:rPr>
-            </w:pPr>
-            <w:r>
-              <w:rPr>
-                <w:rFonts w:ascii="Times New Roman" w:hAnsi="Times New Roman" w:cs="Times New Roman"/>
-                <w:color w:val="000000" w:themeColor="text1"/>
-                <w:sz w:val="20"/>
-                <w:szCs w:val="20"/>
-              </w:rPr>
-              <w:t>BODY</w:t>
-            </w:r>
-          </w:p>
-        </w:tc>
-        <w:tc>
-          <w:tcPr>
-            <w:tcW w:w="1761" w:type="dxa"/>
-            <w:shd w:val="clear" w:color="auto" w:fill="auto"/>
-          </w:tcPr>
-          <w:p>
-            <w:pPr>
-              <w:pStyle w:val="ListParagraph"/>
-              <w:ind w:left="0"/>
-              <w:rPr>
-                <w:rFonts w:ascii="Times New Roman" w:hAnsi="Times New Roman" w:cs="Times New Roman"/>
-                <w:b/>
-                <w:color w:val="000000" w:themeColor="text1"/>
-                <w:sz w:val="20"/>
-                <w:szCs w:val="20"/>
-              </w:rPr>
-            </w:pPr>
-            <w:r>
-              <w:rPr>
-                <w:rFonts w:ascii="Times New Roman" w:hAnsi="Times New Roman" w:cs="Times New Roman"/>
-                <w:b/>
-                <w:color w:val="000000" w:themeColor="text1"/>
-                <w:sz w:val="20"/>
-                <w:szCs w:val="20"/>
-              </w:rPr>
-              <w:t>Status</w:t>
-            </w:r>
-          </w:p>
-        </w:tc>
-        <w:tc>
-          <w:tcPr>
-            <w:tcW w:w="1083" w:type="dxa"/>
-            <w:shd w:val="clear" w:color="auto" w:fill="auto"/>
-          </w:tcPr>
-          <w:p>
-            <w:pPr>
-              <w:pStyle w:val="ListParagraph"/>
-              <w:ind w:left="0"/>
-              <w:jc w:val="center"/>
-              <w:rPr>
-                <w:rFonts w:ascii="Times New Roman" w:hAnsi="Times New Roman" w:cs="Times New Roman"/>
-                <w:color w:val="000000" w:themeColor="text1"/>
-                <w:sz w:val="20"/>
-                <w:szCs w:val="20"/>
-              </w:rPr>
-            </w:pPr>
-            <w:r>
-              <w:rPr>
-                <w:rFonts w:ascii="Times New Roman" w:hAnsi="Times New Roman" w:cs="Times New Roman"/>
-                <w:color w:val="000000" w:themeColor="text1"/>
-                <w:sz w:val="20"/>
-                <w:szCs w:val="20"/>
-              </w:rPr>
-              <w:t>int</w:t>
-            </w:r>
-          </w:p>
-        </w:tc>
-        <w:tc>
-          <w:tcPr>
-            <w:tcW w:w="6435" w:type="dxa"/>
-            <w:shd w:val="clear" w:color="auto" w:fill="auto"/>
-          </w:tcPr>
-          <w:p>
-            <w:pPr>
-              <w:pStyle w:val="ListParagraph"/>
-              <w:ind w:left="0"/>
-              <w:rPr>
-                <w:rFonts w:ascii="Times New Roman" w:hAnsi="Times New Roman" w:cs="Times New Roman"/>
-                <w:color w:val="000000" w:themeColor="text1"/>
-                <w:sz w:val="20"/>
-                <w:szCs w:val="20"/>
-              </w:rPr>
-            </w:pPr>
-            <w:r>
-              <w:rPr>
-                <w:rFonts w:ascii="Times New Roman" w:hAnsi="Times New Roman" w:cs="Times New Roman"/>
-                <w:color w:val="000000" w:themeColor="text1"/>
-                <w:sz w:val="20"/>
-                <w:szCs w:val="20"/>
-              </w:rPr>
-              <w:t>Status of doctor.</w:t>
-            </w:r>
-          </w:p>
-          <w:p>
-            <w:pPr>
-              <w:pStyle w:val="ListParagraph"/>
-              <w:numPr>
-                <w:ilvl w:val="0"/>
-                <w:numId w:val="45"/>
-              </w:numPr>
-              <w:rPr>
-                <w:rFonts w:ascii="Times New Roman" w:hAnsi="Times New Roman" w:cs="Times New Roman"/>
-                <w:color w:val="000000" w:themeColor="text1"/>
-                <w:sz w:val="20"/>
-                <w:szCs w:val="20"/>
-              </w:rPr>
-            </w:pPr>
-            <w:r>
-              <w:rPr>
-                <w:rFonts w:ascii="Times New Roman" w:hAnsi="Times New Roman" w:cs="Times New Roman"/>
-                <w:b/>
-                <w:color w:val="000000" w:themeColor="text1"/>
-                <w:sz w:val="20"/>
-                <w:szCs w:val="20"/>
-              </w:rPr>
-              <w:t>0 : Disabled</w:t>
-            </w:r>
-          </w:p>
-          <w:p>
-            <w:pPr>
-              <w:pStyle w:val="ListParagraph"/>
-              <w:numPr>
-                <w:ilvl w:val="0"/>
-                <w:numId w:val="45"/>
-              </w:numPr>
-              <w:rPr>
-                <w:rFonts w:ascii="Times New Roman" w:hAnsi="Times New Roman" w:cs="Times New Roman"/>
-                <w:color w:val="000000" w:themeColor="text1"/>
-                <w:sz w:val="20"/>
-                <w:szCs w:val="20"/>
-              </w:rPr>
-            </w:pPr>
-            <w:r>
-              <w:rPr>
-                <w:rFonts w:ascii="Times New Roman" w:hAnsi="Times New Roman" w:cs="Times New Roman"/>
-                <w:b/>
-                <w:color w:val="000000" w:themeColor="text1"/>
-                <w:sz w:val="20"/>
-                <w:szCs w:val="20"/>
-              </w:rPr>
-              <w:t>1 : Pending</w:t>
-            </w:r>
-          </w:p>
-          <w:p>
-            <w:pPr>
-              <w:pStyle w:val="ListParagraph"/>
-              <w:numPr>
-                <w:ilvl w:val="0"/>
-                <w:numId w:val="45"/>
-              </w:numPr>
-              <w:rPr>
-                <w:rFonts w:ascii="Times New Roman" w:hAnsi="Times New Roman" w:cs="Times New Roman"/>
-                <w:color w:val="000000" w:themeColor="text1"/>
-                <w:sz w:val="20"/>
-                <w:szCs w:val="20"/>
-              </w:rPr>
-            </w:pPr>
-            <w:r>
-              <w:rPr>
-                <w:rFonts w:ascii="Times New Roman" w:hAnsi="Times New Roman" w:cs="Times New Roman"/>
-                <w:b/>
-                <w:color w:val="000000" w:themeColor="text1"/>
-                <w:sz w:val="20"/>
-                <w:szCs w:val="20"/>
-              </w:rPr>
-              <w:t>2 : Active</w:t>
-            </w:r>
-          </w:p>
-          <w:p>
-            <w:pPr>
-              <w:pStyle w:val="ListParagraph"/>
-              <w:numPr>
-                <w:ilvl w:val="0"/>
-                <w:numId w:val="45"/>
-              </w:numPr>
-              <w:rPr>
-                <w:rFonts w:ascii="Times New Roman" w:hAnsi="Times New Roman" w:cs="Times New Roman"/>
-                <w:color w:val="000000" w:themeColor="text1"/>
-                <w:sz w:val="20"/>
-                <w:szCs w:val="20"/>
-              </w:rPr>
-            </w:pPr>
-            <w:r>
-              <w:rPr>
-                <w:rFonts w:ascii="Times New Roman" w:hAnsi="Times New Roman" w:cs="Times New Roman"/>
-                <w:b/>
-                <w:color w:val="000000" w:themeColor="text1"/>
-                <w:sz w:val="20"/>
-                <w:szCs w:val="20"/>
-              </w:rPr>
-              <w:t>Optional</w:t>
-            </w:r>
-          </w:p>
-        </w:tc>
-      </w:tr>
-      <w:tr>
-        <w:tc>
-          <w:tcPr>
-            <w:tcW w:w="1636" w:type="dxa"/>
-            <w:shd w:val="clear" w:color="auto" w:fill="auto"/>
-          </w:tcPr>
-          <w:p>
-            <w:pPr>
-              <w:pStyle w:val="ListParagraph"/>
-              <w:ind w:left="0"/>
-              <w:jc w:val="center"/>
-              <w:rPr>
-                <w:rFonts w:ascii="Times New Roman" w:hAnsi="Times New Roman" w:cs="Times New Roman"/>
-                <w:color w:val="000000" w:themeColor="text1"/>
-                <w:sz w:val="20"/>
-                <w:szCs w:val="20"/>
-              </w:rPr>
-            </w:pPr>
-            <w:r>
-              <w:rPr>
-                <w:rFonts w:ascii="Times New Roman" w:hAnsi="Times New Roman" w:cs="Times New Roman"/>
-                <w:color w:val="000000" w:themeColor="text1"/>
-                <w:sz w:val="20"/>
-                <w:szCs w:val="20"/>
-              </w:rPr>
               <w:t>BODY</w:t>
             </w:r>
           </w:p>
@@ -8226,50 +7812,8 @@
               </w:rPr>
               <w:t>,</w:t>
             </w:r>
-          </w:p>
-          <w:p>
-            <w:pPr>
-              <w:autoSpaceDE w:val="0"/>
-              <w:autoSpaceDN w:val="0"/>
-              <w:adjustRightInd w:val="0"/>
-              <w:rPr>
-                <w:rFonts w:ascii="Consolas" w:hAnsi="Consolas" w:cs="Consolas"/>
-                <w:color w:val="000000"/>
-                <w:sz w:val="19"/>
-                <w:szCs w:val="19"/>
-                <w:highlight w:val="white"/>
-              </w:rPr>
-            </w:pPr>
-            <w:r>
-              <w:rPr>
-                <w:rFonts w:ascii="Consolas" w:hAnsi="Consolas" w:cs="Consolas"/>
-                <w:color w:val="000000"/>
-                <w:sz w:val="19"/>
-                <w:szCs w:val="19"/>
-                <w:highlight w:val="white"/>
-              </w:rPr>
-              <w:t xml:space="preserve">      </w:t>
-            </w:r>
-            <w:r>
-              <w:rPr>
-                <w:rFonts w:ascii="Consolas" w:hAnsi="Consolas" w:cs="Consolas"/>
-                <w:color w:val="2E75B6"/>
-                <w:sz w:val="19"/>
-                <w:szCs w:val="19"/>
-                <w:highlight w:val="white"/>
-              </w:rPr>
-              <w:t>"Money"</w:t>
-            </w:r>
-            <w:r>
-              <w:rPr>
-                <w:rFonts w:ascii="Consolas" w:hAnsi="Consolas" w:cs="Consolas"/>
-                <w:color w:val="000000"/>
-                <w:sz w:val="19"/>
-                <w:szCs w:val="19"/>
-                <w:highlight w:val="white"/>
-              </w:rPr>
-              <w:t>: 0,</w:t>
-            </w:r>
+            <w:bookmarkStart w:id="0" w:name="_GoBack"/>
+            <w:bookmarkEnd w:id="0"/>
           </w:p>
           <w:p>
             <w:pPr>
@@ -8904,7 +8448,6 @@
                 <w:sz w:val="20"/>
                 <w:szCs w:val="20"/>
               </w:rPr>
-              <w:lastRenderedPageBreak/>
               <w:t>Account has been disabled.</w:t>
             </w:r>
           </w:p>
@@ -8938,7 +8481,6 @@
                 <w:highlight w:val="white"/>
                 <w:lang w:val="vi-VN"/>
               </w:rPr>
-              <w:lastRenderedPageBreak/>
               <w:t>{</w:t>
             </w:r>
           </w:p>
@@ -9045,7 +8587,6 @@
                 <w:highlight w:val="white"/>
                 <w:lang w:val="vi-VN"/>
               </w:rPr>
-              <w:lastRenderedPageBreak/>
               <w:t>}</w:t>
             </w:r>
           </w:p>
@@ -9079,7 +8620,6 @@
                 <w:sz w:val="20"/>
                 <w:szCs w:val="20"/>
               </w:rPr>
-              <w:lastRenderedPageBreak/>
               <w:t>401</w:t>
             </w:r>
           </w:p>
@@ -9303,6 +8843,7 @@
                 <w:sz w:val="20"/>
                 <w:szCs w:val="20"/>
               </w:rPr>
+              <w:lastRenderedPageBreak/>
               <w:t>Account is not allowed to access the function.</w:t>
             </w:r>
           </w:p>
@@ -9336,6 +8877,7 @@
                 <w:highlight w:val="white"/>
                 <w:lang w:val="vi-VN"/>
               </w:rPr>
+              <w:lastRenderedPageBreak/>
               <w:t>{</w:t>
             </w:r>
           </w:p>
@@ -9477,6 +9019,7 @@
                 <w:sz w:val="20"/>
                 <w:szCs w:val="20"/>
               </w:rPr>
+              <w:lastRenderedPageBreak/>
               <w:t>404</w:t>
             </w:r>
           </w:p>
